--- a/Business files/Porter 5 forces.docx
+++ b/Business files/Porter 5 forces.docx
@@ -45,144 +45,156 @@
         </w:rPr>
         <w:t>This document is used to analyze all five Porter’s forces to explain the connection between the new entrants and how their represent a threat for our business. This document also explain customers’ power and what a substitute produce is.</w:t>
       </w:r>
+    </w:p>
+    <w:p>
+      <w:pPr>
+        <w:rPr>
+          <w:b/>
+        </w:rPr>
+      </w:pPr>
+      <w:r>
+        <w:rPr>
+          <w:b/>
+        </w:rPr>
+        <w:t>Threat of new e</w:t>
+      </w:r>
+      <w:r>
+        <w:rPr>
+          <w:b/>
+        </w:rPr>
+        <w:t>ntrants</w:t>
+      </w:r>
+    </w:p>
+    <w:p>
+      <w:r>
+        <w:t>Easy to purchase a propriety and get started with a similar pub in a very short time</w:t>
+      </w:r>
+      <w:r>
+        <w:t>.</w:t>
+      </w:r>
+    </w:p>
+    <w:p>
+      <w:r>
+        <w:t>New clubs, bars or restaurants can also be open nearby and it can affect the way the business is evolving.</w:t>
+      </w:r>
+    </w:p>
+    <w:p>
+      <w:r>
+        <w:t>Very difficult to predict or anticipate new entrants on the market.</w:t>
+      </w:r>
+    </w:p>
+    <w:p>
+      <w:r>
+        <w:t>It is important to create a brand and to maintain</w:t>
+      </w:r>
+      <w:r>
+        <w:t>.</w:t>
+      </w:r>
+      <w:r>
+        <w:t xml:space="preserve"> </w:t>
+      </w:r>
+    </w:p>
+    <w:p>
+      <w:r>
+        <w:t>It is easy to gain permission from the authorities.</w:t>
+      </w:r>
+    </w:p>
+    <w:p>
+      <w:pPr>
+        <w:rPr>
+          <w:b/>
+        </w:rPr>
+      </w:pPr>
+      <w:r>
+        <w:rPr>
+          <w:b/>
+        </w:rPr>
+        <w:t>Determinants of supplier power</w:t>
+      </w:r>
+    </w:p>
+    <w:p>
+      <w:r>
+        <w:t>Multiple suppliers can be used to provide the same articles</w:t>
+      </w:r>
+      <w:r>
+        <w:t>. L</w:t>
+      </w:r>
+      <w:r>
+        <w:t>ow influence</w:t>
+      </w:r>
+      <w:r>
+        <w:t>.</w:t>
+      </w:r>
+    </w:p>
+    <w:p>
+      <w:r>
+        <w:t>High number of alternatives.</w:t>
+      </w:r>
+    </w:p>
+    <w:p>
+      <w:r>
+        <w:t>The liberty of ordering online or directly.</w:t>
+      </w:r>
+    </w:p>
+    <w:p>
+      <w:r>
+        <w:t>Working with global known brands.</w:t>
+      </w:r>
+    </w:p>
+    <w:p>
+      <w:pPr>
+        <w:rPr>
+          <w:b/>
+        </w:rPr>
+      </w:pPr>
+      <w:r>
+        <w:rPr>
+          <w:b/>
+        </w:rPr>
+        <w:t>Rivalry among existing firms</w:t>
+      </w:r>
+    </w:p>
+    <w:p>
+      <w:r>
+        <w:t>Medium rivals in the nearby area.</w:t>
+      </w:r>
+    </w:p>
+    <w:p>
+      <w:r>
+        <w:t>Bigger and better pubs or highly known competitors can open anytime.</w:t>
+      </w:r>
+    </w:p>
+    <w:p>
+      <w:r>
+        <w:t>Marketing partners</w:t>
+      </w:r>
+      <w:r>
+        <w:t xml:space="preserve"> and using </w:t>
+      </w:r>
+      <w:r>
+        <w:t>customer to promote</w:t>
+      </w:r>
+      <w:r>
+        <w:t>.</w:t>
+      </w:r>
+    </w:p>
+    <w:p>
+      <w:r>
+        <w:t>Innovation is very important</w:t>
+      </w:r>
+      <w:r>
+        <w:t xml:space="preserve"> because better and newer product</w:t>
+      </w:r>
+      <w:r>
+        <w:t>s</w:t>
+      </w:r>
       <w:bookmarkStart w:id="0" w:name="_GoBack"/>
       <w:bookmarkEnd w:id="0"/>
-    </w:p>
-    <w:p>
-      <w:pPr>
-        <w:rPr>
-          <w:b/>
-        </w:rPr>
-      </w:pPr>
-      <w:r>
-        <w:rPr>
-          <w:b/>
-        </w:rPr>
-        <w:t>Threat of new e</w:t>
-      </w:r>
-      <w:r>
-        <w:rPr>
-          <w:b/>
-        </w:rPr>
-        <w:t>ntrants</w:t>
-      </w:r>
-    </w:p>
-    <w:p>
-      <w:r>
-        <w:t>Easy to purchase a propriety and get started with a similar pub in a very short time</w:t>
+      <w:r>
+        <w:t xml:space="preserve"> can attract more clients</w:t>
       </w:r>
       <w:r>
         <w:t>.</w:t>
-      </w:r>
-    </w:p>
-    <w:p>
-      <w:r>
-        <w:t>New clubs, bars or restaurants can also be open nearby and it can affect the way the business is evolving.</w:t>
-      </w:r>
-    </w:p>
-    <w:p>
-      <w:r>
-        <w:t>Very difficult to predict or anticipate new entrants on the market.</w:t>
-      </w:r>
-    </w:p>
-    <w:p>
-      <w:r>
-        <w:t>It is important to create a brand and to maintain</w:t>
-      </w:r>
-      <w:r>
-        <w:t>.</w:t>
-      </w:r>
-      <w:r>
-        <w:t xml:space="preserve"> </w:t>
-      </w:r>
-    </w:p>
-    <w:p>
-      <w:r>
-        <w:t>It is easy to gain permission from the authorities.</w:t>
-      </w:r>
-    </w:p>
-    <w:p>
-      <w:pPr>
-        <w:rPr>
-          <w:b/>
-        </w:rPr>
-      </w:pPr>
-      <w:r>
-        <w:rPr>
-          <w:b/>
-        </w:rPr>
-        <w:t>Determinants of supplier power</w:t>
-      </w:r>
-    </w:p>
-    <w:p>
-      <w:r>
-        <w:t>Multiple suppliers can be used to provide the same articles</w:t>
-      </w:r>
-      <w:r>
-        <w:t>. L</w:t>
-      </w:r>
-      <w:r>
-        <w:t>ow influence</w:t>
-      </w:r>
-      <w:r>
-        <w:t>.</w:t>
-      </w:r>
-    </w:p>
-    <w:p>
-      <w:r>
-        <w:t>High number of alternatives.</w:t>
-      </w:r>
-    </w:p>
-    <w:p>
-      <w:r>
-        <w:t>The liberty of ordering online or directly.</w:t>
-      </w:r>
-    </w:p>
-    <w:p>
-      <w:r>
-        <w:t>Working with global known brands.</w:t>
-      </w:r>
-    </w:p>
-    <w:p>
-      <w:pPr>
-        <w:rPr>
-          <w:b/>
-        </w:rPr>
-      </w:pPr>
-      <w:r>
-        <w:rPr>
-          <w:b/>
-        </w:rPr>
-        <w:t>Rivalry among existing firms</w:t>
-      </w:r>
-    </w:p>
-    <w:p>
-      <w:r>
-        <w:t>Medium rivals in the nearby area.</w:t>
-      </w:r>
-    </w:p>
-    <w:p>
-      <w:r>
-        <w:t>Bigger and better pubs or highly known competitors can open anytime.</w:t>
-      </w:r>
-    </w:p>
-    <w:p>
-      <w:r>
-        <w:t>Marketing partners</w:t>
-      </w:r>
-      <w:r>
-        <w:t xml:space="preserve"> and using </w:t>
-      </w:r>
-      <w:r>
-        <w:t>customer to promote</w:t>
-      </w:r>
-      <w:r>
-        <w:t>.</w:t>
-      </w:r>
-    </w:p>
-    <w:p>
-      <w:r>
-        <w:t>Innovation is very important.</w:t>
       </w:r>
     </w:p>
     <w:p>
